--- a/Lab/論文.docx
+++ b/Lab/論文.docx
@@ -343,26 +343,26 @@
       </w:pPr>
       <w:r>
         <w:rPr>
-          <w:rFonts w:ascii="DFKai-SB" w:eastAsia="DFKai-SB" w:hAnsi="DFKai-SB" w:cs="DFKaiShu-SB-Estd-BF" w:hint="eastAsia"/>
+          <w:rFonts w:ascii="DFKai-SB" w:eastAsia="DFKai-SB" w:hAnsi="DFKai-SB" w:cs="DFKaiShu-SB-Estd-BF"/>
           <w:b/>
           <w:bCs/>
           <w:noProof/>
-          <w:sz w:val="56"/>
-          <w:szCs w:val="56"/>
+          <w:sz w:val="60"/>
+          <w:szCs w:val="60"/>
         </w:rPr>
         <w:drawing>
-          <wp:anchor distT="0" distB="0" distL="114300" distR="114300" simplePos="0" relativeHeight="251659264" behindDoc="0" locked="0" layoutInCell="1" allowOverlap="1" wp14:anchorId="1A68C3B2" wp14:editId="448AB168">
+          <wp:anchor distT="0" distB="0" distL="114300" distR="114300" simplePos="0" relativeHeight="251696128" behindDoc="0" locked="0" layoutInCell="1" allowOverlap="1" wp14:anchorId="5105EE87" wp14:editId="7C24E72D">
             <wp:simplePos x="0" y="0"/>
             <wp:positionH relativeFrom="margin">
               <wp:align>center</wp:align>
             </wp:positionH>
             <wp:positionV relativeFrom="paragraph">
-              <wp:posOffset>566758</wp:posOffset>
+              <wp:posOffset>644525</wp:posOffset>
             </wp:positionV>
-            <wp:extent cx="2899235" cy="2597032"/>
+            <wp:extent cx="2447803" cy="2578100"/>
             <wp:effectExtent l="0" t="0" r="0" b="0"/>
             <wp:wrapNone/>
-            <wp:docPr id="136" name="圖片 136"/>
+            <wp:docPr id="7" name="圖片 7"/>
             <wp:cNvGraphicFramePr>
               <a:graphicFrameLocks xmlns:a="http://schemas.openxmlformats.org/drawingml/2006/main" noChangeAspect="1"/>
             </wp:cNvGraphicFramePr>
@@ -370,11 +370,11 @@
               <a:graphicData uri="http://schemas.openxmlformats.org/drawingml/2006/picture">
                 <pic:pic xmlns:pic="http://schemas.openxmlformats.org/drawingml/2006/picture">
                   <pic:nvPicPr>
-                    <pic:cNvPr id="136" name="圖片 136"/>
+                    <pic:cNvPr id="7" name="圖片 7"/>
                     <pic:cNvPicPr/>
                   </pic:nvPicPr>
                   <pic:blipFill>
-                    <a:blip r:embed="rId8">
+                    <a:blip r:embed="rId8" cstate="print">
                       <a:extLst>
                         <a:ext uri="{28A0092B-C50C-407E-A947-70E740481C1C}">
                           <a14:useLocalDpi xmlns:a14="http://schemas.microsoft.com/office/drawing/2010/main" val="0"/>
@@ -388,7 +388,7 @@
                   <pic:spPr>
                     <a:xfrm>
                       <a:off x="0" y="0"/>
-                      <a:ext cx="2899235" cy="2597032"/>
+                      <a:ext cx="2447803" cy="2578100"/>
                     </a:xfrm>
                     <a:prstGeom prst="rect">
                       <a:avLst/>

--- a/Lab/論文.docx
+++ b/Lab/論文.docx
@@ -633,60 +633,6 @@
           <w:sz w:val="36"/>
           <w:szCs w:val="36"/>
         </w:rPr>
-        <w:t>EDM-</w:t>
-      </w:r>
-      <w:proofErr w:type="spellStart"/>
-      <w:proofErr w:type="gramStart"/>
-      <w:r>
-        <w:rPr>
-          <w:rFonts w:ascii="Times New Roman" w:eastAsiaTheme="majorEastAsia" w:hAnsi="Times New Roman" w:cs="Times New Roman"/>
-          <w:b/>
-          <w:bCs/>
-          <w:sz w:val="36"/>
-          <w:szCs w:val="36"/>
-        </w:rPr>
-        <w:t>RoBERTa</w:t>
-      </w:r>
-      <w:proofErr w:type="spellEnd"/>
-      <w:r>
-        <w:rPr>
-          <w:rFonts w:ascii="Times New Roman" w:eastAsiaTheme="majorEastAsia" w:hAnsi="Times New Roman" w:cs="Times New Roman"/>
-          <w:b/>
-          <w:bCs/>
-          <w:sz w:val="36"/>
-          <w:szCs w:val="36"/>
-        </w:rPr>
-        <w:t xml:space="preserve"> </w:t>
-      </w:r>
-      <w:r>
-        <w:rPr>
-          <w:rFonts w:ascii="Times New Roman" w:eastAsiaTheme="majorEastAsia" w:hAnsi="Times New Roman" w:cs="Times New Roman"/>
-          <w:b/>
-          <w:bCs/>
-          <w:sz w:val="36"/>
-          <w:szCs w:val="36"/>
-        </w:rPr>
-        <w:t>:</w:t>
-      </w:r>
-      <w:proofErr w:type="gramEnd"/>
-      <w:r>
-        <w:rPr>
-          <w:rFonts w:ascii="Times New Roman" w:eastAsiaTheme="majorEastAsia" w:hAnsi="Times New Roman" w:cs="Times New Roman"/>
-          <w:b/>
-          <w:bCs/>
-          <w:sz w:val="36"/>
-          <w:szCs w:val="36"/>
-        </w:rPr>
-        <w:t xml:space="preserve"> </w:t>
-      </w:r>
-      <w:r>
-        <w:rPr>
-          <w:rFonts w:ascii="Times New Roman" w:eastAsiaTheme="majorEastAsia" w:hAnsi="Times New Roman" w:cs="Times New Roman"/>
-          <w:b/>
-          <w:bCs/>
-          <w:sz w:val="36"/>
-          <w:szCs w:val="36"/>
-        </w:rPr>
         <w:t>Enhanc</w:t>
       </w:r>
       <w:r>
@@ -1120,6 +1066,21 @@
         </w:rPr>
       </w:pPr>
       <w:bookmarkStart w:id="1" w:name="_Toc59549654"/>
+    </w:p>
+    <w:p>
+      <w:pPr>
+        <w:spacing w:line="480" w:lineRule="auto"/>
+        <w:ind w:right="562"/>
+        <w:jc w:val="center"/>
+        <w:outlineLvl w:val="0"/>
+        <w:rPr>
+          <w:rFonts w:asciiTheme="majorEastAsia" w:eastAsiaTheme="majorEastAsia" w:hAnsiTheme="majorEastAsia" w:cstheme="majorHAnsi"/>
+          <w:b/>
+          <w:bCs/>
+          <w:sz w:val="28"/>
+          <w:szCs w:val="28"/>
+        </w:rPr>
+      </w:pPr>
       <w:r>
         <w:rPr>
           <w:rFonts w:asciiTheme="majorEastAsia" w:eastAsiaTheme="majorEastAsia" w:hAnsiTheme="majorEastAsia" w:cstheme="majorHAnsi" w:hint="eastAsia"/>
@@ -1947,7 +1908,19 @@
         <w:rPr>
           <w:rFonts w:ascii="Times New Roman" w:eastAsiaTheme="majorEastAsia" w:hAnsi="Times New Roman" w:cs="Times New Roman"/>
         </w:rPr>
-        <w:t xml:space="preserve"> (Enhance the Dependency Mechanism of </w:t>
+        <w:t xml:space="preserve"> (Enhanc</w:t>
+      </w:r>
+      <w:r>
+        <w:rPr>
+          <w:rFonts w:ascii="Times New Roman" w:eastAsiaTheme="majorEastAsia" w:hAnsi="Times New Roman" w:cs="Times New Roman"/>
+        </w:rPr>
+        <w:t>ing</w:t>
+      </w:r>
+      <w:r>
+        <w:rPr>
+          <w:rFonts w:ascii="Times New Roman" w:eastAsiaTheme="majorEastAsia" w:hAnsi="Times New Roman" w:cs="Times New Roman"/>
+        </w:rPr>
+        <w:t xml:space="preserve"> the Dependency Mechanism of </w:t>
       </w:r>
       <w:proofErr w:type="spellStart"/>
       <w:r>
@@ -2470,11 +2443,19 @@
         </w:rPr>
         <w:t>並</w:t>
       </w:r>
+      <w:proofErr w:type="gramStart"/>
       <w:r>
         <w:rPr>
           <w:rFonts w:asciiTheme="majorEastAsia" w:eastAsiaTheme="majorEastAsia" w:hAnsiTheme="majorEastAsia" w:cs="Times New Roman"/>
         </w:rPr>
-        <w:t>進行高維度向量轉換，改良</w:t>
+        <w:t>進行高維度</w:t>
+      </w:r>
+      <w:proofErr w:type="gramEnd"/>
+      <w:r>
+        <w:rPr>
+          <w:rFonts w:asciiTheme="majorEastAsia" w:eastAsiaTheme="majorEastAsia" w:hAnsiTheme="majorEastAsia" w:cs="Times New Roman"/>
+        </w:rPr>
+        <w:t>向量轉換，改良</w:t>
       </w:r>
       <w:r>
         <w:rPr>

--- a/Lab/論文.docx
+++ b/Lab/論文.docx
@@ -633,6 +633,60 @@
           <w:sz w:val="36"/>
           <w:szCs w:val="36"/>
         </w:rPr>
+        <w:t>EDM-</w:t>
+      </w:r>
+      <w:proofErr w:type="spellStart"/>
+      <w:proofErr w:type="gramStart"/>
+      <w:r>
+        <w:rPr>
+          <w:rFonts w:ascii="Times New Roman" w:eastAsiaTheme="majorEastAsia" w:hAnsi="Times New Roman" w:cs="Times New Roman"/>
+          <w:b/>
+          <w:bCs/>
+          <w:sz w:val="36"/>
+          <w:szCs w:val="36"/>
+        </w:rPr>
+        <w:t>RoBERTa</w:t>
+      </w:r>
+      <w:proofErr w:type="spellEnd"/>
+      <w:r>
+        <w:rPr>
+          <w:rFonts w:ascii="Times New Roman" w:eastAsiaTheme="majorEastAsia" w:hAnsi="Times New Roman" w:cs="Times New Roman"/>
+          <w:b/>
+          <w:bCs/>
+          <w:sz w:val="36"/>
+          <w:szCs w:val="36"/>
+        </w:rPr>
+        <w:t xml:space="preserve"> </w:t>
+      </w:r>
+      <w:r>
+        <w:rPr>
+          <w:rFonts w:ascii="Times New Roman" w:eastAsiaTheme="majorEastAsia" w:hAnsi="Times New Roman" w:cs="Times New Roman"/>
+          <w:b/>
+          <w:bCs/>
+          <w:sz w:val="36"/>
+          <w:szCs w:val="36"/>
+        </w:rPr>
+        <w:t>:</w:t>
+      </w:r>
+      <w:proofErr w:type="gramEnd"/>
+      <w:r>
+        <w:rPr>
+          <w:rFonts w:ascii="Times New Roman" w:eastAsiaTheme="majorEastAsia" w:hAnsi="Times New Roman" w:cs="Times New Roman"/>
+          <w:b/>
+          <w:bCs/>
+          <w:sz w:val="36"/>
+          <w:szCs w:val="36"/>
+        </w:rPr>
+        <w:t xml:space="preserve"> </w:t>
+      </w:r>
+      <w:r>
+        <w:rPr>
+          <w:rFonts w:ascii="Times New Roman" w:eastAsiaTheme="majorEastAsia" w:hAnsi="Times New Roman" w:cs="Times New Roman"/>
+          <w:b/>
+          <w:bCs/>
+          <w:sz w:val="36"/>
+          <w:szCs w:val="36"/>
+        </w:rPr>
         <w:t>Enhanc</w:t>
       </w:r>
       <w:r>
@@ -1066,21 +1120,6 @@
         </w:rPr>
       </w:pPr>
       <w:bookmarkStart w:id="1" w:name="_Toc59549654"/>
-    </w:p>
-    <w:p>
-      <w:pPr>
-        <w:spacing w:line="480" w:lineRule="auto"/>
-        <w:ind w:right="562"/>
-        <w:jc w:val="center"/>
-        <w:outlineLvl w:val="0"/>
-        <w:rPr>
-          <w:rFonts w:asciiTheme="majorEastAsia" w:eastAsiaTheme="majorEastAsia" w:hAnsiTheme="majorEastAsia" w:cstheme="majorHAnsi"/>
-          <w:b/>
-          <w:bCs/>
-          <w:sz w:val="28"/>
-          <w:szCs w:val="28"/>
-        </w:rPr>
-      </w:pPr>
       <w:r>
         <w:rPr>
           <w:rFonts w:asciiTheme="majorEastAsia" w:eastAsiaTheme="majorEastAsia" w:hAnsiTheme="majorEastAsia" w:cstheme="majorHAnsi" w:hint="eastAsia"/>
@@ -1908,19 +1947,7 @@
         <w:rPr>
           <w:rFonts w:ascii="Times New Roman" w:eastAsiaTheme="majorEastAsia" w:hAnsi="Times New Roman" w:cs="Times New Roman"/>
         </w:rPr>
-        <w:t xml:space="preserve"> (Enhanc</w:t>
-      </w:r>
-      <w:r>
-        <w:rPr>
-          <w:rFonts w:ascii="Times New Roman" w:eastAsiaTheme="majorEastAsia" w:hAnsi="Times New Roman" w:cs="Times New Roman"/>
-        </w:rPr>
-        <w:t>ing</w:t>
-      </w:r>
-      <w:r>
-        <w:rPr>
-          <w:rFonts w:ascii="Times New Roman" w:eastAsiaTheme="majorEastAsia" w:hAnsi="Times New Roman" w:cs="Times New Roman"/>
-        </w:rPr>
-        <w:t xml:space="preserve"> the Dependency Mechanism of </w:t>
+        <w:t xml:space="preserve"> (Enhance the Dependency Mechanism of </w:t>
       </w:r>
       <w:proofErr w:type="spellStart"/>
       <w:r>
@@ -2443,19 +2470,11 @@
         </w:rPr>
         <w:t>並</w:t>
       </w:r>
-      <w:proofErr w:type="gramStart"/>
       <w:r>
         <w:rPr>
           <w:rFonts w:asciiTheme="majorEastAsia" w:eastAsiaTheme="majorEastAsia" w:hAnsiTheme="majorEastAsia" w:cs="Times New Roman"/>
         </w:rPr>
-        <w:t>進行高維度</w:t>
-      </w:r>
-      <w:proofErr w:type="gramEnd"/>
-      <w:r>
-        <w:rPr>
-          <w:rFonts w:asciiTheme="majorEastAsia" w:eastAsiaTheme="majorEastAsia" w:hAnsiTheme="majorEastAsia" w:cs="Times New Roman"/>
-        </w:rPr>
-        <w:t>向量轉換，改良</w:t>
+        <w:t>進行高維度向量轉換，改良</w:t>
       </w:r>
       <w:r>
         <w:rPr>
